--- a/Research/ThomasMcCarthyS183168/Questionaire.docx
+++ b/Research/ThomasMcCarthyS183168/Questionaire.docx
@@ -33,16 +33,7 @@
           <w:noProof/>
           <w:sz w:val="32"/>
         </w:rPr>
-        <w:t xml:space="preserve">                       </w:t>
-      </w:r>
-      <w:bookmarkStart w:id="0" w:name="_GoBack"/>
-      <w:bookmarkEnd w:id="0"/>
-      <w:r>
-        <w:rPr>
-          <w:noProof/>
-          <w:sz w:val="32"/>
-        </w:rPr>
-        <w:t xml:space="preserve">   </w:t>
+        <w:t xml:space="preserve">                          </w:t>
       </w:r>
     </w:p>
     <w:p>
@@ -522,7 +513,21 @@
         <w:rPr>
           <w:sz w:val="32"/>
         </w:rPr>
-        <w:t>How likely are you to refer this game to a friend?</w:t>
+        <w:t xml:space="preserve">How likely are you to refer </w:t>
+      </w:r>
+      <w:r>
+        <w:rPr>
+          <w:sz w:val="32"/>
+        </w:rPr>
+        <w:t>Gaia</w:t>
+      </w:r>
+      <w:bookmarkStart w:id="0" w:name="_GoBack"/>
+      <w:bookmarkEnd w:id="0"/>
+      <w:r>
+        <w:rPr>
+          <w:sz w:val="32"/>
+        </w:rPr>
+        <w:t xml:space="preserve"> to a friend?</w:t>
       </w:r>
       <w:r>
         <w:rPr>
@@ -675,7 +680,19 @@
         <w:rPr>
           <w:sz w:val="32"/>
         </w:rPr>
-        <w:t xml:space="preserve"> our game?</w:t>
+        <w:t xml:space="preserve"> </w:t>
+      </w:r>
+      <w:r>
+        <w:rPr>
+          <w:sz w:val="32"/>
+        </w:rPr>
+        <w:t>Gaia</w:t>
+      </w:r>
+      <w:r>
+        <w:rPr>
+          <w:sz w:val="32"/>
+        </w:rPr>
+        <w:t>?</w:t>
       </w:r>
     </w:p>
     <w:p>
@@ -818,7 +835,19 @@
         <w:rPr>
           <w:sz w:val="32"/>
         </w:rPr>
-        <w:t>What did you find to be the most enjoyable part of our game?</w:t>
+        <w:t xml:space="preserve">What did you find to be the most enjoyable part of </w:t>
+      </w:r>
+      <w:r>
+        <w:rPr>
+          <w:sz w:val="32"/>
+        </w:rPr>
+        <w:t>Gaia</w:t>
+      </w:r>
+      <w:r>
+        <w:rPr>
+          <w:sz w:val="32"/>
+        </w:rPr>
+        <w:t>?</w:t>
       </w:r>
     </w:p>
     <w:p>
@@ -1935,7 +1964,7 @@
 </file>
 
 <file path=customXml/itemProps1.xml><?xml version="1.0" encoding="utf-8"?>
-<ds:datastoreItem xmlns:ds="http://schemas.openxmlformats.org/officeDocument/2006/customXml" ds:itemID="{9EAA796E-658E-4DFB-979B-678CEDCF088D}">
+<ds:datastoreItem xmlns:ds="http://schemas.openxmlformats.org/officeDocument/2006/customXml" ds:itemID="{5DFFF8CE-5EA5-42A8-BE7B-79FC95191AA6}">
   <ds:schemaRefs>
     <ds:schemaRef ds:uri="http://schemas.openxmlformats.org/officeDocument/2006/bibliography"/>
   </ds:schemaRefs>
